--- a/Sjablonen_PvE-FO-PP/Sjabloon_Programma_van_Eisen.docx
+++ b/Sjablonen_PvE-FO-PP/Sjabloon_Programma_van_Eisen.docx
@@ -31,21 +31,19 @@
         </w:rPr>
       </w:pPr>
     </w:p>
+    <w:bookmarkEnd w:id="0"/>
+    <w:bookmarkEnd w:id="1"/>
     <w:p>
       <w:pPr>
         <w:pStyle w:val="Titel"/>
-      </w:pPr>
-      <w:bookmarkStart w:id="2" w:name="_Toc441222698"/>
-      <w:r>
-        <w:t>S</w:t>
-      </w:r>
-      <w:r>
-        <w:t xml:space="preserve">jabloon </w:t>
-      </w:r>
-      <w:bookmarkEnd w:id="0"/>
-      <w:bookmarkEnd w:id="1"/>
-      <w:bookmarkEnd w:id="2"/>
-      <w:r>
+        <w:rPr>
+          <w:u w:val="single"/>
+        </w:rPr>
+      </w:pPr>
+      <w:r>
+        <w:rPr>
+          <w:u w:val="single"/>
+        </w:rPr>
         <w:t>Programma van Eisen</w:t>
       </w:r>
     </w:p>
@@ -654,35 +652,38 @@
       <w:pPr>
         <w:pStyle w:val="Kop1"/>
       </w:pPr>
-      <w:bookmarkStart w:id="3" w:name="_Toc17879309"/>
-      <w:bookmarkStart w:id="4" w:name="_Toc22813203"/>
+      <w:bookmarkStart w:id="2" w:name="_Toc17879309"/>
+      <w:bookmarkStart w:id="3" w:name="_Toc22813203"/>
       <w:r>
         <w:lastRenderedPageBreak/>
         <w:t>Inleiding</w:t>
       </w:r>
-      <w:bookmarkStart w:id="5" w:name="_Toc440616373"/>
+      <w:bookmarkStart w:id="4" w:name="_Toc440616373"/>
+      <w:bookmarkEnd w:id="2"/>
       <w:bookmarkEnd w:id="3"/>
-      <w:bookmarkEnd w:id="4"/>
     </w:p>
     <w:p>
       <w:r>
-        <w:t>--</w:t>
+        <w:t>In de week van 4/11 tot 10/11 hebben wij een project om een persoonlijke website te maken. Op deze pagina ga ik vertellen over wat ik heb gedaan aan werk, mijn stages tot nu toe, mijn hobby’s etc.</w:t>
+      </w:r>
+      <w:r>
+        <w:t xml:space="preserve"> </w:t>
       </w:r>
     </w:p>
     <w:p>
       <w:pPr>
         <w:pStyle w:val="Kop1"/>
       </w:pPr>
-      <w:bookmarkStart w:id="6" w:name="_Toc17879310"/>
-      <w:bookmarkStart w:id="7" w:name="_Toc22813204"/>
+      <w:bookmarkStart w:id="5" w:name="_Toc17879310"/>
+      <w:bookmarkStart w:id="6" w:name="_Toc22813204"/>
       <w:r>
         <w:t>Het bedrijf</w:t>
       </w:r>
-      <w:bookmarkStart w:id="8" w:name="_Toc447875274"/>
-      <w:bookmarkStart w:id="9" w:name="_Toc440616375"/>
+      <w:bookmarkStart w:id="7" w:name="_Toc447875274"/>
+      <w:bookmarkStart w:id="8" w:name="_Toc440616375"/>
+      <w:bookmarkEnd w:id="4"/>
       <w:bookmarkEnd w:id="5"/>
       <w:bookmarkEnd w:id="6"/>
-      <w:bookmarkEnd w:id="7"/>
     </w:p>
     <w:p>
       <w:r>
@@ -799,15 +800,15 @@
       <w:pPr>
         <w:pStyle w:val="Kop1"/>
       </w:pPr>
-      <w:bookmarkStart w:id="10" w:name="_Toc17879311"/>
-      <w:bookmarkStart w:id="11" w:name="_Toc22813205"/>
+      <w:bookmarkStart w:id="9" w:name="_Toc17879311"/>
+      <w:bookmarkStart w:id="10" w:name="_Toc22813205"/>
       <w:r>
         <w:t>Probleemstelling</w:t>
       </w:r>
-      <w:bookmarkStart w:id="12" w:name="_Toc447875275"/>
-      <w:bookmarkEnd w:id="8"/>
+      <w:bookmarkStart w:id="11" w:name="_Toc447875275"/>
+      <w:bookmarkEnd w:id="7"/>
+      <w:bookmarkEnd w:id="9"/>
       <w:bookmarkEnd w:id="10"/>
-      <w:bookmarkEnd w:id="11"/>
     </w:p>
     <w:p>
       <w:r>
@@ -853,12 +854,7 @@
         <w:t xml:space="preserve"> talent zit.</w:t>
       </w:r>
       <w:r>
-        <w:t xml:space="preserve"> De </w:t>
-      </w:r>
-      <w:bookmarkStart w:id="13" w:name="_GoBack"/>
-      <w:bookmarkEnd w:id="13"/>
-      <w:r>
-        <w:t>studenten moeten om een stageplek te kunnen krijgen solliciteren bij diverse bedrijven</w:t>
+        <w:t xml:space="preserve"> De studenten moeten om een stageplek te kunnen krijgen solliciteren bij diverse bedrijven</w:t>
       </w:r>
       <w:r>
         <w:t xml:space="preserve">. </w:t>
@@ -990,34 +986,14 @@
       <w:pPr>
         <w:pStyle w:val="Kop1"/>
       </w:pPr>
-      <w:bookmarkStart w:id="14" w:name="_Toc17879312"/>
-      <w:bookmarkStart w:id="15" w:name="_Toc22813206"/>
+      <w:bookmarkStart w:id="12" w:name="_Toc17879312"/>
+      <w:bookmarkStart w:id="13" w:name="_Toc22813206"/>
       <w:r>
         <w:t>Doelgroep(en)</w:t>
       </w:r>
+      <w:bookmarkEnd w:id="11"/>
       <w:bookmarkEnd w:id="12"/>
-      <w:bookmarkEnd w:id="14"/>
-      <w:bookmarkEnd w:id="15"/>
-    </w:p>
-    <w:p>
-      <w:r>
-        <w:t>Het eindresultaat is bedoelt voor de MBO studenten.</w:t>
-      </w:r>
-    </w:p>
-    <w:p/>
-    <w:p>
-      <w:pPr>
-        <w:rPr>
-          <w:iCs/>
-        </w:rPr>
-      </w:pPr>
-      <w:r>
-        <w:rPr>
-          <w:iCs/>
-          <w:highlight w:val="yellow"/>
-        </w:rPr>
-        <w:t>Voor wie is het eindresultaat bedoeld? Zijn er specifieke kenmerken</w:t>
-      </w:r>
+      <w:bookmarkEnd w:id="13"/>
     </w:p>
     <w:p>
       <w:pPr>
@@ -1029,24 +1005,31 @@
       <w:r>
         <w:rPr>
           <w:iCs/>
-          <w:highlight w:val="yellow"/>
+        </w:rPr>
+        <w:t xml:space="preserve">Mijn webpagina is vooral gericht voor bedrijven (ICT- bedrijven). </w:t>
+      </w:r>
+      <w:r>
+        <w:rPr>
+          <w:iCs/>
         </w:rPr>
         <w:br w:type="page"/>
       </w:r>
+      <w:bookmarkStart w:id="14" w:name="_GoBack"/>
+      <w:bookmarkEnd w:id="14"/>
     </w:p>
     <w:p>
       <w:pPr>
         <w:pStyle w:val="Kop1"/>
       </w:pPr>
-      <w:bookmarkStart w:id="16" w:name="_Toc17879313"/>
-      <w:bookmarkStart w:id="17" w:name="_Toc22813207"/>
+      <w:bookmarkStart w:id="15" w:name="_Toc17879313"/>
+      <w:bookmarkStart w:id="16" w:name="_Toc22813207"/>
       <w:r>
         <w:lastRenderedPageBreak/>
         <w:t>De vormgeving</w:t>
       </w:r>
-      <w:bookmarkEnd w:id="9"/>
+      <w:bookmarkEnd w:id="8"/>
+      <w:bookmarkEnd w:id="15"/>
       <w:bookmarkEnd w:id="16"/>
-      <w:bookmarkEnd w:id="17"/>
     </w:p>
     <w:p>
       <w:pPr>
@@ -1055,8 +1038,8 @@
           <w:bCs/>
         </w:rPr>
       </w:pPr>
-      <w:bookmarkStart w:id="18" w:name="_Toc447875277"/>
-      <w:bookmarkStart w:id="19" w:name="_Toc440616377"/>
+      <w:bookmarkStart w:id="17" w:name="_Toc447875277"/>
+      <w:bookmarkStart w:id="18" w:name="_Toc440616377"/>
       <w:r>
         <w:rPr>
           <w:b/>
@@ -1385,14 +1368,14 @@
       <w:pPr>
         <w:pStyle w:val="Kop1"/>
       </w:pPr>
-      <w:bookmarkStart w:id="20" w:name="_Toc17879314"/>
-      <w:bookmarkStart w:id="21" w:name="_Toc22813208"/>
+      <w:bookmarkStart w:id="19" w:name="_Toc17879314"/>
+      <w:bookmarkStart w:id="20" w:name="_Toc22813208"/>
       <w:r>
         <w:t>Informatie</w:t>
       </w:r>
-      <w:bookmarkEnd w:id="18"/>
+      <w:bookmarkEnd w:id="17"/>
+      <w:bookmarkEnd w:id="19"/>
       <w:bookmarkEnd w:id="20"/>
-      <w:bookmarkEnd w:id="21"/>
     </w:p>
     <w:p>
       <w:pPr>
@@ -1405,12 +1388,19 @@
         <w:rPr>
           <w:rFonts w:ascii="Calibri" w:hAnsi="Calibri"/>
           <w:iCs/>
-          <w:highlight w:val="yellow"/>
         </w:rPr>
-        <w:t>Beschrijf globaal welke informatie door de applicatie gegeven wordt en welke overzichten en rapportages door de applicatie gegenereerd worden.</w:t>
+        <w:t>In deze applicatie geef ik informatie over mijn zelf en over mijn vaardigheden.</w:t>
       </w:r>
     </w:p>
-    <w:bookmarkEnd w:id="19"/>
+    <w:p>
+      <w:pPr>
+        <w:rPr>
+          <w:rFonts w:ascii="Calibri" w:hAnsi="Calibri"/>
+          <w:iCs/>
+        </w:rPr>
+      </w:pPr>
+    </w:p>
+    <w:bookmarkEnd w:id="18"/>
     <w:p>
       <w:pPr>
         <w:pStyle w:val="Kop1"/>
@@ -4111,18 +4101,18 @@
 </file>
 
 <file path=customXml/item1.xml><?xml version="1.0" encoding="utf-8"?>
-<p:properties xmlns:p="http://schemas.microsoft.com/office/2006/metadata/properties" xmlns:xsi="http://www.w3.org/2001/XMLSchema-instance" xmlns:pc="http://schemas.microsoft.com/office/infopath/2007/PartnerControls">
-  <documentManagement/>
-</p:properties>
-</file>
-
-<file path=customXml/item2.xml><?xml version="1.0" encoding="utf-8"?>
 <?mso-contentType ?>
 <FormTemplates xmlns="http://schemas.microsoft.com/sharepoint/v3/contenttype/forms">
   <Display>DocumentLibraryForm</Display>
   <Edit>DocumentLibraryForm</Edit>
   <New>DocumentLibraryForm</New>
 </FormTemplates>
+</file>
+
+<file path=customXml/item2.xml><?xml version="1.0" encoding="utf-8"?>
+<p:properties xmlns:p="http://schemas.microsoft.com/office/2006/metadata/properties" xmlns:xsi="http://www.w3.org/2001/XMLSchema-instance" xmlns:pc="http://schemas.microsoft.com/office/infopath/2007/PartnerControls">
+  <documentManagement/>
+</p:properties>
 </file>
 
 <file path=customXml/item3.xml><?xml version="1.0" encoding="utf-8"?>
@@ -4353,18 +4343,18 @@
 </file>
 
 <file path=customXml/itemProps1.xml><?xml version="1.0" encoding="utf-8"?>
-<ds:datastoreItem xmlns:ds="http://schemas.openxmlformats.org/officeDocument/2006/customXml" ds:itemID="{801240A3-7E29-4C8A-B09E-7E15B916CB6C}">
+<ds:datastoreItem xmlns:ds="http://schemas.openxmlformats.org/officeDocument/2006/customXml" ds:itemID="{93ECBE00-0AD0-4AF3-9AD7-9FD7C3F81C90}">
   <ds:schemaRefs>
-    <ds:schemaRef ds:uri="http://schemas.microsoft.com/office/2006/metadata/properties"/>
-    <ds:schemaRef ds:uri="http://schemas.microsoft.com/office/infopath/2007/PartnerControls"/>
+    <ds:schemaRef ds:uri="http://schemas.microsoft.com/sharepoint/v3/contenttype/forms"/>
   </ds:schemaRefs>
 </ds:datastoreItem>
 </file>
 
 <file path=customXml/itemProps2.xml><?xml version="1.0" encoding="utf-8"?>
-<ds:datastoreItem xmlns:ds="http://schemas.openxmlformats.org/officeDocument/2006/customXml" ds:itemID="{93ECBE00-0AD0-4AF3-9AD7-9FD7C3F81C90}">
+<ds:datastoreItem xmlns:ds="http://schemas.openxmlformats.org/officeDocument/2006/customXml" ds:itemID="{801240A3-7E29-4C8A-B09E-7E15B916CB6C}">
   <ds:schemaRefs>
-    <ds:schemaRef ds:uri="http://schemas.microsoft.com/sharepoint/v3/contenttype/forms"/>
+    <ds:schemaRef ds:uri="http://schemas.microsoft.com/office/2006/metadata/properties"/>
+    <ds:schemaRef ds:uri="http://schemas.microsoft.com/office/infopath/2007/PartnerControls"/>
   </ds:schemaRefs>
 </ds:datastoreItem>
 </file>
@@ -4389,7 +4379,7 @@
 </file>
 
 <file path=customXml/itemProps4.xml><?xml version="1.0" encoding="utf-8"?>
-<ds:datastoreItem xmlns:ds="http://schemas.openxmlformats.org/officeDocument/2006/customXml" ds:itemID="{A3AB13DD-3FD3-4696-9ADB-A52E1C490DBF}">
+<ds:datastoreItem xmlns:ds="http://schemas.openxmlformats.org/officeDocument/2006/customXml" ds:itemID="{AAB3A064-ED03-4F12-8AD1-BA4E025E067B}">
   <ds:schemaRefs>
     <ds:schemaRef ds:uri="http://schemas.openxmlformats.org/officeDocument/2006/bibliography"/>
   </ds:schemaRefs>
